--- a/Thiện_LAB1.docx
+++ b/Thiện_LAB1.docx
@@ -40,35 +40,50 @@
     </w:p>
     <w:p>
       <w:pPr>
-        <w:rPr>
-          <w:sz w:val="28"/>
-          <w:szCs w:val="28"/>
-        </w:rPr>
-      </w:pPr>
-    </w:p>
-    <w:p>
-      <w:pPr>
-        <w:rPr>
-          <w:sz w:val="28"/>
-          <w:szCs w:val="28"/>
-        </w:rPr>
-      </w:pPr>
-    </w:p>
-    <w:p>
-      <w:pPr>
-        <w:rPr>
-          <w:sz w:val="28"/>
-          <w:szCs w:val="28"/>
-        </w:rPr>
-      </w:pPr>
-    </w:p>
-    <w:p>
-      <w:pPr>
-        <w:rPr>
-          <w:sz w:val="28"/>
-          <w:szCs w:val="28"/>
-        </w:rPr>
-      </w:pPr>
+        <w:tabs>
+          <w:tab w:val="left" w:pos="916"/>
+          <w:tab w:val="left" w:pos="1832"/>
+          <w:tab w:val="left" w:pos="2748"/>
+          <w:tab w:val="left" w:pos="3664"/>
+          <w:tab w:val="left" w:pos="4580"/>
+          <w:tab w:val="left" w:pos="5496"/>
+          <w:tab w:val="left" w:pos="6412"/>
+          <w:tab w:val="left" w:pos="7328"/>
+          <w:tab w:val="left" w:pos="8244"/>
+          <w:tab w:val="left" w:pos="9160"/>
+          <w:tab w:val="left" w:pos="10076"/>
+          <w:tab w:val="left" w:pos="10992"/>
+          <w:tab w:val="left" w:pos="11908"/>
+          <w:tab w:val="left" w:pos="12824"/>
+          <w:tab w:val="left" w:pos="13740"/>
+          <w:tab w:val="left" w:pos="14656"/>
+        </w:tabs>
+        <w:spacing w:line="240" w:lineRule="auto"/>
+        <w:rPr>
+          <w:rFonts w:ascii="Courier New" w:eastAsia="Times New Roman" w:hAnsi="Courier New" w:cs="Courier New"/>
+          <w:sz w:val="20"/>
+          <w:szCs w:val="20"/>
+          <w:lang w:val="en-GB"/>
+        </w:rPr>
+      </w:pPr>
+      <w:r>
+        <w:rPr>
+          <w:rFonts w:ascii="Courier New" w:eastAsia="Times New Roman" w:hAnsi="Courier New" w:cs="Courier New"/>
+          <w:sz w:val="20"/>
+          <w:szCs w:val="20"/>
+          <w:lang w:val="en-GB"/>
+        </w:rPr>
+        <w:tab/>
+      </w:r>
+      <w:r>
+        <w:rPr>
+          <w:rFonts w:ascii="Courier New" w:eastAsia="Times New Roman" w:hAnsi="Courier New" w:cs="Courier New"/>
+          <w:sz w:val="20"/>
+          <w:szCs w:val="20"/>
+          <w:lang w:val="en-GB"/>
+        </w:rPr>
+        <w:tab/>
+      </w:r>
     </w:p>
     <w:p>
       <w:pPr>
@@ -149,33 +164,34 @@
     </w:p>
     <w:p>
       <w:pPr>
-        <w:rPr>
-          <w:sz w:val="28"/>
-          <w:szCs w:val="28"/>
-        </w:rPr>
-      </w:pPr>
-      <w:r>
-        <w:rPr>
-          <w:noProof/>
+        <w:ind w:left="720"/>
+        <w:rPr>
+          <w:sz w:val="28"/>
+          <w:szCs w:val="28"/>
+        </w:rPr>
+      </w:pPr>
+      <w:r>
+        <w:rPr>
           <w:sz w:val="28"/>
           <w:szCs w:val="28"/>
         </w:rPr>
         <w:drawing>
-          <wp:inline distT="114300" distB="114300" distL="114300" distR="114300" wp14:anchorId="3923DDB5" wp14:editId="76E511CB">
-            <wp:extent cx="5486400" cy="2867025"/>
+          <wp:inline distT="0" distB="0" distL="0" distR="0" wp14:anchorId="2CC81D61" wp14:editId="141BD23B">
+            <wp:extent cx="2343477" cy="523948"/>
             <wp:effectExtent l="0" t="0" r="0" b="9525"/>
-            <wp:docPr id="4" name="image12.png"/>
-            <wp:cNvGraphicFramePr/>
+            <wp:docPr id="545827533" name="Picture 1"/>
+            <wp:cNvGraphicFramePr>
+              <a:graphicFrameLocks xmlns:a="http://schemas.openxmlformats.org/drawingml/2006/main" noChangeAspect="1"/>
+            </wp:cNvGraphicFramePr>
             <a:graphic xmlns:a="http://schemas.openxmlformats.org/drawingml/2006/main">
               <a:graphicData uri="http://schemas.openxmlformats.org/drawingml/2006/picture">
                 <pic:pic xmlns:pic="http://schemas.openxmlformats.org/drawingml/2006/picture">
                   <pic:nvPicPr>
-                    <pic:cNvPr id="0" name="image12.png"/>
-                    <pic:cNvPicPr preferRelativeResize="0"/>
+                    <pic:cNvPr id="545827533" name=""/>
+                    <pic:cNvPicPr/>
                   </pic:nvPicPr>
                   <pic:blipFill>
                     <a:blip r:embed="rId5"/>
-                    <a:srcRect/>
                     <a:stretch>
                       <a:fillRect/>
                     </a:stretch>
@@ -183,12 +199,60 @@
                   <pic:spPr>
                     <a:xfrm>
                       <a:off x="0" y="0"/>
-                      <a:ext cx="5486725" cy="2867195"/>
+                      <a:ext cx="2343477" cy="523948"/>
                     </a:xfrm>
                     <a:prstGeom prst="rect">
                       <a:avLst/>
                     </a:prstGeom>
-                    <a:ln/>
+                  </pic:spPr>
+                </pic:pic>
+              </a:graphicData>
+            </a:graphic>
+          </wp:inline>
+        </w:drawing>
+      </w:r>
+    </w:p>
+    <w:p>
+      <w:pPr>
+        <w:rPr>
+          <w:sz w:val="28"/>
+          <w:szCs w:val="28"/>
+        </w:rPr>
+      </w:pPr>
+      <w:r>
+        <w:rPr>
+          <w:sz w:val="28"/>
+          <w:szCs w:val="28"/>
+        </w:rPr>
+        <w:drawing>
+          <wp:inline distT="0" distB="0" distL="0" distR="0" wp14:anchorId="329757C9" wp14:editId="7FFEA871">
+            <wp:extent cx="5733415" cy="1546860"/>
+            <wp:effectExtent l="0" t="0" r="635" b="0"/>
+            <wp:docPr id="274004509" name="Picture 1"/>
+            <wp:cNvGraphicFramePr>
+              <a:graphicFrameLocks xmlns:a="http://schemas.openxmlformats.org/drawingml/2006/main" noChangeAspect="1"/>
+            </wp:cNvGraphicFramePr>
+            <a:graphic xmlns:a="http://schemas.openxmlformats.org/drawingml/2006/main">
+              <a:graphicData uri="http://schemas.openxmlformats.org/drawingml/2006/picture">
+                <pic:pic xmlns:pic="http://schemas.openxmlformats.org/drawingml/2006/picture">
+                  <pic:nvPicPr>
+                    <pic:cNvPr id="274004509" name=""/>
+                    <pic:cNvPicPr/>
+                  </pic:nvPicPr>
+                  <pic:blipFill>
+                    <a:blip r:embed="rId6"/>
+                    <a:stretch>
+                      <a:fillRect/>
+                    </a:stretch>
+                  </pic:blipFill>
+                  <pic:spPr>
+                    <a:xfrm>
+                      <a:off x="0" y="0"/>
+                      <a:ext cx="5733415" cy="1546860"/>
+                    </a:xfrm>
+                    <a:prstGeom prst="rect">
+                      <a:avLst/>
+                    </a:prstGeom>
                   </pic:spPr>
                 </pic:pic>
               </a:graphicData>
@@ -260,7 +324,7 @@
                     <pic:cNvPicPr preferRelativeResize="0"/>
                   </pic:nvPicPr>
                   <pic:blipFill>
-                    <a:blip r:embed="rId6"/>
+                    <a:blip r:embed="rId7"/>
                     <a:srcRect/>
                     <a:stretch>
                       <a:fillRect/>
@@ -326,26 +390,26 @@
       </w:pPr>
       <w:r>
         <w:rPr>
-          <w:noProof/>
           <w:sz w:val="28"/>
           <w:szCs w:val="28"/>
         </w:rPr>
         <w:drawing>
-          <wp:inline distT="114300" distB="114300" distL="114300" distR="114300" wp14:anchorId="0A405661" wp14:editId="4E955EC6">
-            <wp:extent cx="5457825" cy="752475"/>
-            <wp:effectExtent l="0" t="0" r="9525" b="9525"/>
-            <wp:docPr id="7" name="image3.png"/>
-            <wp:cNvGraphicFramePr/>
+          <wp:inline distT="0" distB="0" distL="0" distR="0" wp14:anchorId="578AC00E" wp14:editId="00F6BEFE">
+            <wp:extent cx="4134427" cy="647790"/>
+            <wp:effectExtent l="0" t="0" r="0" b="0"/>
+            <wp:docPr id="1715661454" name="Picture 1"/>
+            <wp:cNvGraphicFramePr>
+              <a:graphicFrameLocks xmlns:a="http://schemas.openxmlformats.org/drawingml/2006/main" noChangeAspect="1"/>
+            </wp:cNvGraphicFramePr>
             <a:graphic xmlns:a="http://schemas.openxmlformats.org/drawingml/2006/main">
               <a:graphicData uri="http://schemas.openxmlformats.org/drawingml/2006/picture">
                 <pic:pic xmlns:pic="http://schemas.openxmlformats.org/drawingml/2006/picture">
                   <pic:nvPicPr>
-                    <pic:cNvPr id="0" name="image3.png"/>
-                    <pic:cNvPicPr preferRelativeResize="0"/>
+                    <pic:cNvPr id="1715661454" name=""/>
+                    <pic:cNvPicPr/>
                   </pic:nvPicPr>
                   <pic:blipFill>
-                    <a:blip r:embed="rId7"/>
-                    <a:srcRect/>
+                    <a:blip r:embed="rId8"/>
                     <a:stretch>
                       <a:fillRect/>
                     </a:stretch>
@@ -353,12 +417,11 @@
                   <pic:spPr>
                     <a:xfrm>
                       <a:off x="0" y="0"/>
-                      <a:ext cx="5457825" cy="752475"/>
+                      <a:ext cx="4134427" cy="647790"/>
                     </a:xfrm>
                     <a:prstGeom prst="rect">
                       <a:avLst/>
                     </a:prstGeom>
-                    <a:ln/>
                   </pic:spPr>
                 </pic:pic>
               </a:graphicData>
@@ -379,23 +442,23 @@
           <w:sz w:val="28"/>
           <w:szCs w:val="28"/>
         </w:rPr>
+        <w:t>tạo file input</w:t>
+      </w:r>
+    </w:p>
+    <w:p>
+      <w:pPr>
+        <w:rPr>
+          <w:sz w:val="28"/>
+          <w:szCs w:val="28"/>
+        </w:rPr>
+      </w:pPr>
+      <w:r>
+        <w:rPr>
+          <w:noProof/>
+          <w:sz w:val="28"/>
+          <w:szCs w:val="28"/>
+        </w:rPr>
         <w:lastRenderedPageBreak/>
-        <w:t>tạo file input</w:t>
-      </w:r>
-    </w:p>
-    <w:p>
-      <w:pPr>
-        <w:rPr>
-          <w:sz w:val="28"/>
-          <w:szCs w:val="28"/>
-        </w:rPr>
-      </w:pPr>
-      <w:r>
-        <w:rPr>
-          <w:noProof/>
-          <w:sz w:val="28"/>
-          <w:szCs w:val="28"/>
-        </w:rPr>
         <w:drawing>
           <wp:inline distT="114300" distB="114300" distL="114300" distR="114300" wp14:anchorId="35C586D7" wp14:editId="75D2C9AF">
             <wp:extent cx="4495800" cy="4076700"/>
@@ -410,7 +473,7 @@
                     <pic:cNvPicPr preferRelativeResize="0"/>
                   </pic:nvPicPr>
                   <pic:blipFill>
-                    <a:blip r:embed="rId8"/>
+                    <a:blip r:embed="rId9"/>
                     <a:srcRect/>
                     <a:stretch>
                       <a:fillRect/>
@@ -452,7 +515,7 @@
                     <pic:cNvPicPr preferRelativeResize="0"/>
                   </pic:nvPicPr>
                   <pic:blipFill>
-                    <a:blip r:embed="rId9"/>
+                    <a:blip r:embed="rId10"/>
                     <a:srcRect/>
                     <a:stretch>
                       <a:fillRect/>
@@ -503,7 +566,7 @@
                     <pic:cNvPicPr preferRelativeResize="0"/>
                   </pic:nvPicPr>
                   <pic:blipFill>
-                    <a:blip r:embed="rId10"/>
+                    <a:blip r:embed="rId11"/>
                     <a:srcRect/>
                     <a:stretch>
                       <a:fillRect/>
@@ -545,7 +608,7 @@
                     <pic:cNvPicPr preferRelativeResize="0"/>
                   </pic:nvPicPr>
                   <pic:blipFill>
-                    <a:blip r:embed="rId11"/>
+                    <a:blip r:embed="rId12"/>
                     <a:srcRect/>
                     <a:stretch>
                       <a:fillRect/>
@@ -618,7 +681,7 @@
                     <pic:cNvPicPr preferRelativeResize="0"/>
                   </pic:nvPicPr>
                   <pic:blipFill>
-                    <a:blip r:embed="rId12"/>
+                    <a:blip r:embed="rId13"/>
                     <a:srcRect/>
                     <a:stretch>
                       <a:fillRect/>
@@ -660,7 +723,7 @@
                     <pic:cNvPicPr preferRelativeResize="0"/>
                   </pic:nvPicPr>
                   <pic:blipFill>
-                    <a:blip r:embed="rId13"/>
+                    <a:blip r:embed="rId14"/>
                     <a:srcRect/>
                     <a:stretch>
                       <a:fillRect/>
@@ -775,7 +838,7 @@
                     <pic:cNvPicPr preferRelativeResize="0"/>
                   </pic:nvPicPr>
                   <pic:blipFill>
-                    <a:blip r:embed="rId14"/>
+                    <a:blip r:embed="rId15"/>
                     <a:srcRect/>
                     <a:stretch>
                       <a:fillRect/>
@@ -841,7 +904,7 @@
                     <pic:cNvPicPr preferRelativeResize="0"/>
                   </pic:nvPicPr>
                   <pic:blipFill>
-                    <a:blip r:embed="rId15"/>
+                    <a:blip r:embed="rId16"/>
                     <a:srcRect/>
                     <a:stretch>
                       <a:fillRect/>
@@ -906,7 +969,7 @@
                     <pic:cNvPicPr preferRelativeResize="0"/>
                   </pic:nvPicPr>
                   <pic:blipFill>
-                    <a:blip r:embed="rId16"/>
+                    <a:blip r:embed="rId17"/>
                     <a:srcRect/>
                     <a:stretch>
                       <a:fillRect/>
@@ -971,7 +1034,7 @@
                     <pic:cNvPicPr preferRelativeResize="0"/>
                   </pic:nvPicPr>
                   <pic:blipFill>
-                    <a:blip r:embed="rId17"/>
+                    <a:blip r:embed="rId18"/>
                     <a:srcRect/>
                     <a:stretch>
                       <a:fillRect/>
@@ -1036,7 +1099,7 @@
                     <pic:cNvPicPr preferRelativeResize="0"/>
                   </pic:nvPicPr>
                   <pic:blipFill>
-                    <a:blip r:embed="rId18"/>
+                    <a:blip r:embed="rId19"/>
                     <a:srcRect/>
                     <a:stretch>
                       <a:fillRect/>
@@ -1163,7 +1226,7 @@
                     <pic:cNvPicPr preferRelativeResize="0"/>
                   </pic:nvPicPr>
                   <pic:blipFill>
-                    <a:blip r:embed="rId19"/>
+                    <a:blip r:embed="rId20"/>
                     <a:srcRect/>
                     <a:stretch>
                       <a:fillRect/>
@@ -1239,7 +1302,7 @@
                     <pic:cNvPicPr preferRelativeResize="0"/>
                   </pic:nvPicPr>
                   <pic:blipFill>
-                    <a:blip r:embed="rId20"/>
+                    <a:blip r:embed="rId21"/>
                     <a:srcRect/>
                     <a:stretch>
                       <a:fillRect/>
@@ -1314,7 +1377,7 @@
                     <pic:cNvPicPr preferRelativeResize="0"/>
                   </pic:nvPicPr>
                   <pic:blipFill>
-                    <a:blip r:embed="rId21"/>
+                    <a:blip r:embed="rId22"/>
                     <a:srcRect/>
                     <a:stretch>
                       <a:fillRect/>
@@ -1373,7 +1436,7 @@
                     <pic:cNvPicPr preferRelativeResize="0"/>
                   </pic:nvPicPr>
                   <pic:blipFill>
-                    <a:blip r:embed="rId22"/>
+                    <a:blip r:embed="rId23"/>
                     <a:srcRect/>
                     <a:stretch>
                       <a:fillRect/>
@@ -1522,6 +1585,119 @@
     </w:lvl>
   </w:abstractNum>
   <w:abstractNum w:abstractNumId="1" w15:restartNumberingAfterBreak="0">
+    <w:nsid w:val="096470B6"/>
+    <w:multiLevelType w:val="multilevel"/>
+    <w:tmpl w:val="69E6FE90"/>
+    <w:lvl w:ilvl="0">
+      <w:start w:val="3"/>
+      <w:numFmt w:val="decimal"/>
+      <w:lvlText w:val="%1."/>
+      <w:lvlJc w:val="left"/>
+      <w:pPr>
+        <w:tabs>
+          <w:tab w:val="num" w:pos="720"/>
+        </w:tabs>
+        <w:ind w:left="720" w:hanging="360"/>
+      </w:pPr>
+    </w:lvl>
+    <w:lvl w:ilvl="1" w:tentative="1">
+      <w:start w:val="1"/>
+      <w:numFmt w:val="decimal"/>
+      <w:lvlText w:val="%2."/>
+      <w:lvlJc w:val="left"/>
+      <w:pPr>
+        <w:tabs>
+          <w:tab w:val="num" w:pos="1440"/>
+        </w:tabs>
+        <w:ind w:left="1440" w:hanging="360"/>
+      </w:pPr>
+    </w:lvl>
+    <w:lvl w:ilvl="2" w:tentative="1">
+      <w:start w:val="1"/>
+      <w:numFmt w:val="decimal"/>
+      <w:lvlText w:val="%3."/>
+      <w:lvlJc w:val="left"/>
+      <w:pPr>
+        <w:tabs>
+          <w:tab w:val="num" w:pos="2160"/>
+        </w:tabs>
+        <w:ind w:left="2160" w:hanging="360"/>
+      </w:pPr>
+    </w:lvl>
+    <w:lvl w:ilvl="3" w:tentative="1">
+      <w:start w:val="1"/>
+      <w:numFmt w:val="decimal"/>
+      <w:lvlText w:val="%4."/>
+      <w:lvlJc w:val="left"/>
+      <w:pPr>
+        <w:tabs>
+          <w:tab w:val="num" w:pos="2880"/>
+        </w:tabs>
+        <w:ind w:left="2880" w:hanging="360"/>
+      </w:pPr>
+    </w:lvl>
+    <w:lvl w:ilvl="4" w:tentative="1">
+      <w:start w:val="1"/>
+      <w:numFmt w:val="decimal"/>
+      <w:lvlText w:val="%5."/>
+      <w:lvlJc w:val="left"/>
+      <w:pPr>
+        <w:tabs>
+          <w:tab w:val="num" w:pos="3600"/>
+        </w:tabs>
+        <w:ind w:left="3600" w:hanging="360"/>
+      </w:pPr>
+    </w:lvl>
+    <w:lvl w:ilvl="5" w:tentative="1">
+      <w:start w:val="1"/>
+      <w:numFmt w:val="decimal"/>
+      <w:lvlText w:val="%6."/>
+      <w:lvlJc w:val="left"/>
+      <w:pPr>
+        <w:tabs>
+          <w:tab w:val="num" w:pos="4320"/>
+        </w:tabs>
+        <w:ind w:left="4320" w:hanging="360"/>
+      </w:pPr>
+    </w:lvl>
+    <w:lvl w:ilvl="6" w:tentative="1">
+      <w:start w:val="1"/>
+      <w:numFmt w:val="decimal"/>
+      <w:lvlText w:val="%7."/>
+      <w:lvlJc w:val="left"/>
+      <w:pPr>
+        <w:tabs>
+          <w:tab w:val="num" w:pos="5040"/>
+        </w:tabs>
+        <w:ind w:left="5040" w:hanging="360"/>
+      </w:pPr>
+    </w:lvl>
+    <w:lvl w:ilvl="7" w:tentative="1">
+      <w:start w:val="1"/>
+      <w:numFmt w:val="decimal"/>
+      <w:lvlText w:val="%8."/>
+      <w:lvlJc w:val="left"/>
+      <w:pPr>
+        <w:tabs>
+          <w:tab w:val="num" w:pos="5760"/>
+        </w:tabs>
+        <w:ind w:left="5760" w:hanging="360"/>
+      </w:pPr>
+    </w:lvl>
+    <w:lvl w:ilvl="8" w:tentative="1">
+      <w:start w:val="1"/>
+      <w:numFmt w:val="decimal"/>
+      <w:lvlText w:val="%9."/>
+      <w:lvlJc w:val="left"/>
+      <w:pPr>
+        <w:tabs>
+          <w:tab w:val="num" w:pos="6480"/>
+        </w:tabs>
+        <w:ind w:left="6480" w:hanging="360"/>
+      </w:pPr>
+    </w:lvl>
+  </w:abstractNum>
+  <w:abstractNum w:abstractNumId="2" w15:restartNumberingAfterBreak="0">
     <w:nsid w:val="1C83060F"/>
     <w:multiLevelType w:val="multilevel"/>
     <w:tmpl w:val="2ACEA860"/>
@@ -1634,7 +1810,7 @@
       </w:rPr>
     </w:lvl>
   </w:abstractNum>
-  <w:abstractNum w:abstractNumId="2" w15:restartNumberingAfterBreak="0">
+  <w:abstractNum w:abstractNumId="3" w15:restartNumberingAfterBreak="0">
     <w:nsid w:val="5EBC1719"/>
     <w:multiLevelType w:val="multilevel"/>
     <w:tmpl w:val="BDFACC30"/>
@@ -1748,13 +1924,16 @@
     </w:lvl>
   </w:abstractNum>
   <w:num w:numId="1" w16cid:durableId="87819859">
-    <w:abstractNumId w:val="1"/>
+    <w:abstractNumId w:val="2"/>
   </w:num>
   <w:num w:numId="2" w16cid:durableId="2102288363">
     <w:abstractNumId w:val="0"/>
   </w:num>
   <w:num w:numId="3" w16cid:durableId="1445416101">
-    <w:abstractNumId w:val="2"/>
+    <w:abstractNumId w:val="3"/>
+  </w:num>
+  <w:num w:numId="4" w16cid:durableId="786582793">
+    <w:abstractNumId w:val="1"/>
   </w:num>
 </w:numbering>
 </file>
@@ -2331,6 +2510,69 @@
       <w:szCs w:val="30"/>
     </w:rPr>
   </w:style>
+  <w:style w:type="paragraph" w:styleId="HTMLPreformatted">
+    <w:name w:val="HTML Preformatted"/>
+    <w:basedOn w:val="Normal"/>
+    <w:link w:val="HTMLPreformattedChar"/>
+    <w:uiPriority w:val="99"/>
+    <w:semiHidden/>
+    <w:unhideWhenUsed/>
+    <w:rsid w:val="00A2508B"/>
+    <w:pPr>
+      <w:tabs>
+        <w:tab w:val="left" w:pos="916"/>
+        <w:tab w:val="left" w:pos="1832"/>
+        <w:tab w:val="left" w:pos="2748"/>
+        <w:tab w:val="left" w:pos="3664"/>
+        <w:tab w:val="left" w:pos="4580"/>
+        <w:tab w:val="left" w:pos="5496"/>
+        <w:tab w:val="left" w:pos="6412"/>
+        <w:tab w:val="left" w:pos="7328"/>
+        <w:tab w:val="left" w:pos="8244"/>
+        <w:tab w:val="left" w:pos="9160"/>
+        <w:tab w:val="left" w:pos="10076"/>
+        <w:tab w:val="left" w:pos="10992"/>
+        <w:tab w:val="left" w:pos="11908"/>
+        <w:tab w:val="left" w:pos="12824"/>
+        <w:tab w:val="left" w:pos="13740"/>
+        <w:tab w:val="left" w:pos="14656"/>
+      </w:tabs>
+      <w:spacing w:line="240" w:lineRule="auto"/>
+    </w:pPr>
+    <w:rPr>
+      <w:rFonts w:ascii="Courier New" w:eastAsia="Times New Roman" w:hAnsi="Courier New" w:cs="Courier New"/>
+      <w:sz w:val="20"/>
+      <w:szCs w:val="20"/>
+      <w:lang w:val="en-GB"/>
+    </w:rPr>
+  </w:style>
+  <w:style w:type="character" w:customStyle="1" w:styleId="HTMLPreformattedChar">
+    <w:name w:val="HTML Preformatted Char"/>
+    <w:basedOn w:val="DefaultParagraphFont"/>
+    <w:link w:val="HTMLPreformatted"/>
+    <w:uiPriority w:val="99"/>
+    <w:semiHidden/>
+    <w:rsid w:val="00A2508B"/>
+    <w:rPr>
+      <w:rFonts w:ascii="Courier New" w:eastAsia="Times New Roman" w:hAnsi="Courier New" w:cs="Courier New"/>
+      <w:sz w:val="20"/>
+      <w:szCs w:val="20"/>
+      <w:lang w:val="en-GB"/>
+    </w:rPr>
+  </w:style>
+  <w:style w:type="character" w:styleId="HTMLCode">
+    <w:name w:val="HTML Code"/>
+    <w:basedOn w:val="DefaultParagraphFont"/>
+    <w:uiPriority w:val="99"/>
+    <w:semiHidden/>
+    <w:unhideWhenUsed/>
+    <w:rsid w:val="00A2508B"/>
+    <w:rPr>
+      <w:rFonts w:ascii="Courier New" w:eastAsia="Times New Roman" w:hAnsi="Courier New" w:cs="Courier New"/>
+      <w:sz w:val="20"/>
+      <w:szCs w:val="20"/>
+    </w:rPr>
+  </w:style>
 </w:styles>
 </file>
 
